--- a/Documentação/Fab4 - Documento do Projeto - Copia.docx
+++ b/Documentação/Fab4 - Documento do Projeto - Copia.docx
@@ -2223,7 +2223,7 @@
             </w:rPr>
             <w:fldChar w:fldCharType="separate"/>
           </w:r>
-          <w:hyperlink w:anchor="_Toc149828438" w:history="1">
+          <w:hyperlink w:anchor="_Toc150610080" w:history="1">
             <w:r>
               <w:rPr>
                 <w:rStyle w:val="Hyperlink"/>
@@ -2246,7 +2246,7 @@
               <w:rPr>
                 <w:webHidden/>
               </w:rPr>
-              <w:instrText xml:space="preserve"> PAGEREF _Toc149828438 \h </w:instrText>
+              <w:instrText xml:space="preserve"> PAGEREF _Toc150610080 \h </w:instrText>
             </w:r>
             <w:r>
               <w:rPr>
@@ -2286,7 +2286,7 @@
               <w14:ligatures w14:val="standardContextual"/>
             </w:rPr>
           </w:pPr>
-          <w:hyperlink w:anchor="_Toc149828439" w:history="1">
+          <w:hyperlink w:anchor="_Toc150610081" w:history="1">
             <w:r>
               <w:rPr>
                 <w:rStyle w:val="Hyperlink"/>
@@ -2309,7 +2309,7 @@
               <w:rPr>
                 <w:webHidden/>
               </w:rPr>
-              <w:instrText xml:space="preserve"> PAGEREF _Toc149828439 \h </w:instrText>
+              <w:instrText xml:space="preserve"> PAGEREF _Toc150610081 \h </w:instrText>
             </w:r>
             <w:r>
               <w:rPr>
@@ -2349,7 +2349,7 @@
               <w14:ligatures w14:val="standardContextual"/>
             </w:rPr>
           </w:pPr>
-          <w:hyperlink w:anchor="_Toc149828440" w:history="1">
+          <w:hyperlink w:anchor="_Toc150610082" w:history="1">
             <w:r>
               <w:rPr>
                 <w:rStyle w:val="Hyperlink"/>
@@ -2372,7 +2372,7 @@
               <w:rPr>
                 <w:webHidden/>
               </w:rPr>
-              <w:instrText xml:space="preserve"> PAGEREF _Toc149828440 \h </w:instrText>
+              <w:instrText xml:space="preserve"> PAGEREF _Toc150610082 \h </w:instrText>
             </w:r>
             <w:r>
               <w:rPr>
@@ -2412,7 +2412,7 @@
               <w14:ligatures w14:val="standardContextual"/>
             </w:rPr>
           </w:pPr>
-          <w:hyperlink w:anchor="_Toc149828441" w:history="1">
+          <w:hyperlink w:anchor="_Toc150610083" w:history="1">
             <w:r>
               <w:rPr>
                 <w:rStyle w:val="Hyperlink"/>
@@ -2435,7 +2435,7 @@
               <w:rPr>
                 <w:webHidden/>
               </w:rPr>
-              <w:instrText xml:space="preserve"> PAGEREF _Toc149828441 \h </w:instrText>
+              <w:instrText xml:space="preserve"> PAGEREF _Toc150610083 \h </w:instrText>
             </w:r>
             <w:r>
               <w:rPr>
@@ -2475,7 +2475,7 @@
               <w14:ligatures w14:val="standardContextual"/>
             </w:rPr>
           </w:pPr>
-          <w:hyperlink w:anchor="_Toc149828442" w:history="1">
+          <w:hyperlink w:anchor="_Toc150610084" w:history="1">
             <w:r>
               <w:rPr>
                 <w:rStyle w:val="Hyperlink"/>
@@ -2498,7 +2498,7 @@
               <w:rPr>
                 <w:webHidden/>
               </w:rPr>
-              <w:instrText xml:space="preserve"> PAGEREF _Toc149828442 \h </w:instrText>
+              <w:instrText xml:space="preserve"> PAGEREF _Toc150610084 \h </w:instrText>
             </w:r>
             <w:r>
               <w:rPr>
@@ -2538,7 +2538,7 @@
               <w14:ligatures w14:val="standardContextual"/>
             </w:rPr>
           </w:pPr>
-          <w:hyperlink w:anchor="_Toc149828443" w:history="1">
+          <w:hyperlink w:anchor="_Toc150610085" w:history="1">
             <w:r>
               <w:rPr>
                 <w:rStyle w:val="Hyperlink"/>
@@ -2561,7 +2561,7 @@
               <w:rPr>
                 <w:webHidden/>
               </w:rPr>
-              <w:instrText xml:space="preserve"> PAGEREF _Toc149828443 \h </w:instrText>
+              <w:instrText xml:space="preserve"> PAGEREF _Toc150610085 \h </w:instrText>
             </w:r>
             <w:r>
               <w:rPr>
@@ -2578,7 +2578,7 @@
               <w:rPr>
                 <w:webHidden/>
               </w:rPr>
-              <w:t>11</w:t>
+              <w:t>13</w:t>
             </w:r>
             <w:r>
               <w:rPr>
@@ -2601,7 +2601,7 @@
               <w14:ligatures w14:val="standardContextual"/>
             </w:rPr>
           </w:pPr>
-          <w:hyperlink w:anchor="_Toc149828444" w:history="1">
+          <w:hyperlink w:anchor="_Toc150610086" w:history="1">
             <w:r>
               <w:rPr>
                 <w:rStyle w:val="Hyperlink"/>
@@ -2624,7 +2624,7 @@
               <w:rPr>
                 <w:webHidden/>
               </w:rPr>
-              <w:instrText xml:space="preserve"> PAGEREF _Toc149828444 \h </w:instrText>
+              <w:instrText xml:space="preserve"> PAGEREF _Toc150610086 \h </w:instrText>
             </w:r>
             <w:r>
               <w:rPr>
@@ -2641,7 +2641,7 @@
               <w:rPr>
                 <w:webHidden/>
               </w:rPr>
-              <w:t>11</w:t>
+              <w:t>13</w:t>
             </w:r>
             <w:r>
               <w:rPr>
@@ -2664,7 +2664,7 @@
               <w14:ligatures w14:val="standardContextual"/>
             </w:rPr>
           </w:pPr>
-          <w:hyperlink w:anchor="_Toc149828445" w:history="1">
+          <w:hyperlink w:anchor="_Toc150610087" w:history="1">
             <w:r>
               <w:rPr>
                 <w:rStyle w:val="Hyperlink"/>
@@ -2687,7 +2687,7 @@
               <w:rPr>
                 <w:webHidden/>
               </w:rPr>
-              <w:instrText xml:space="preserve"> PAGEREF _Toc149828445 \h </w:instrText>
+              <w:instrText xml:space="preserve"> PAGEREF _Toc150610087 \h </w:instrText>
             </w:r>
             <w:r>
               <w:rPr>
@@ -2704,7 +2704,7 @@
               <w:rPr>
                 <w:webHidden/>
               </w:rPr>
-              <w:t>12</w:t>
+              <w:t>14</w:t>
             </w:r>
             <w:r>
               <w:rPr>
@@ -2769,7 +2769,7 @@
       <w:bookmarkStart w:id="6" w:name="_Toc414267479"/>
       <w:bookmarkStart w:id="7" w:name="_Toc438646288"/>
       <w:bookmarkStart w:id="8" w:name="_Toc468972834"/>
-      <w:bookmarkStart w:id="9" w:name="_Toc149828438"/>
+      <w:bookmarkStart w:id="9" w:name="_Toc150610080"/>
       <w:r>
         <w:rPr>
           <w:rFonts w:ascii="Arial" w:hAnsi="Arial" w:cs="Arial"/>
@@ -3216,7 +3216,7 @@
           <w:szCs w:val="24"/>
         </w:rPr>
       </w:pPr>
-      <w:bookmarkStart w:id="11" w:name="_Toc149828439"/>
+      <w:bookmarkStart w:id="11" w:name="_Toc150610081"/>
       <w:r>
         <w:rPr>
           <w:rFonts w:ascii="Arial" w:hAnsi="Arial" w:cs="Arial"/>
@@ -3905,7 +3905,7 @@
           <w:szCs w:val="24"/>
         </w:rPr>
       </w:pPr>
-      <w:bookmarkStart w:id="12" w:name="_Toc149828440"/>
+      <w:bookmarkStart w:id="12" w:name="_Toc150610082"/>
       <w:r>
         <w:rPr>
           <w:rFonts w:ascii="Arial" w:hAnsi="Arial" w:cs="Arial"/>
@@ -4001,7 +4001,7 @@
           <w:szCs w:val="24"/>
         </w:rPr>
       </w:pPr>
-      <w:bookmarkStart w:id="13" w:name="_Toc149828441"/>
+      <w:bookmarkStart w:id="13" w:name="_Toc150610083"/>
       <w:r>
         <w:rPr>
           <w:rFonts w:ascii="Arial" w:hAnsi="Arial" w:cs="Arial"/>
@@ -4851,7 +4851,7 @@
           <w:szCs w:val="24"/>
         </w:rPr>
       </w:pPr>
-      <w:bookmarkStart w:id="14" w:name="_Toc149828442"/>
+      <w:bookmarkStart w:id="14" w:name="_Toc150610084"/>
       <w:r>
         <w:rPr>
           <w:rFonts w:ascii="Arial" w:hAnsi="Arial" w:cs="Arial"/>
@@ -4913,6 +4913,101 @@
         </w:rPr>
         <w:t>O jogo terá uma interface web acessível a partir de navegadores de computador e dispositivos móveis. Os jogadores serão recebidos por uma página inicial convidativa, com uma breve introdução aos propósitos e objetivos do jogo. A interface será projetada de forma atraente e amigável, com imagens representativas dos ODS.</w:t>
       </w:r>
+    </w:p>
+    <w:p>
+      <w:pPr>
+        <w:ind w:firstLine="708"/>
+        <w:rPr>
+          <w:rFonts w:ascii="Arial" w:hAnsi="Arial" w:cs="Arial"/>
+          <w:sz w:val="24"/>
+          <w:szCs w:val="24"/>
+        </w:rPr>
+      </w:pPr>
+      <w:r>
+        <w:rPr>
+          <w:rFonts w:ascii="Arial" w:hAnsi="Arial" w:cs="Arial"/>
+          <w:noProof/>
+          <w:sz w:val="24"/>
+          <w:szCs w:val="24"/>
+        </w:rPr>
+        <w:drawing>
+          <wp:anchor distT="0" distB="0" distL="114300" distR="114300" simplePos="0" relativeHeight="251667456" behindDoc="1" locked="0" layoutInCell="1" allowOverlap="1" wp14:anchorId="100311DC" wp14:editId="7ACDFDD1">
+            <wp:simplePos x="0" y="0"/>
+            <wp:positionH relativeFrom="margin">
+              <wp:align>right</wp:align>
+            </wp:positionH>
+            <wp:positionV relativeFrom="paragraph">
+              <wp:posOffset>523240</wp:posOffset>
+            </wp:positionV>
+            <wp:extent cx="5760720" cy="2910840"/>
+            <wp:effectExtent l="0" t="0" r="0" b="3810"/>
+            <wp:wrapTopAndBottom/>
+            <wp:docPr id="1589703721" name="Imagem 1" descr="Interface gráfica do usuário, Aplicativo&#10;&#10;Descrição gerada automaticamente"/>
+            <wp:cNvGraphicFramePr>
+              <a:graphicFrameLocks xmlns:a="http://schemas.openxmlformats.org/drawingml/2006/main" noChangeAspect="1"/>
+            </wp:cNvGraphicFramePr>
+            <a:graphic xmlns:a="http://schemas.openxmlformats.org/drawingml/2006/main">
+              <a:graphicData uri="http://schemas.openxmlformats.org/drawingml/2006/picture">
+                <pic:pic xmlns:pic="http://schemas.openxmlformats.org/drawingml/2006/picture">
+                  <pic:nvPicPr>
+                    <pic:cNvPr id="1589703721" name="Imagem 1" descr="Interface gráfica do usuário, Aplicativo&#10;&#10;Descrição gerada automaticamente"/>
+                    <pic:cNvPicPr/>
+                  </pic:nvPicPr>
+                  <pic:blipFill>
+                    <a:blip r:embed="rId15"/>
+                    <a:stretch>
+                      <a:fillRect/>
+                    </a:stretch>
+                  </pic:blipFill>
+                  <pic:spPr>
+                    <a:xfrm>
+                      <a:off x="0" y="0"/>
+                      <a:ext cx="5760720" cy="2910840"/>
+                    </a:xfrm>
+                    <a:prstGeom prst="rect">
+                      <a:avLst/>
+                    </a:prstGeom>
+                  </pic:spPr>
+                </pic:pic>
+              </a:graphicData>
+            </a:graphic>
+            <wp14:sizeRelH relativeFrom="margin">
+              <wp14:pctWidth>0</wp14:pctWidth>
+            </wp14:sizeRelH>
+            <wp14:sizeRelV relativeFrom="margin">
+              <wp14:pctHeight>0</wp14:pctHeight>
+            </wp14:sizeRelV>
+          </wp:anchor>
+        </w:drawing>
+      </w:r>
+      <w:r>
+        <w:rPr>
+          <w:rFonts w:ascii="Arial" w:hAnsi="Arial" w:cs="Arial"/>
+          <w:sz w:val="24"/>
+          <w:szCs w:val="24"/>
+        </w:rPr>
+        <w:t>A tela abaixo é a primeira tela do nosso projeto, onde o usuário vai colocar o seu nome para iniciar o jogo.</w:t>
+      </w:r>
+    </w:p>
+    <w:p>
+      <w:pPr>
+        <w:ind w:firstLine="708"/>
+        <w:rPr>
+          <w:rFonts w:ascii="Arial" w:hAnsi="Arial" w:cs="Arial"/>
+          <w:sz w:val="24"/>
+          <w:szCs w:val="24"/>
+        </w:rPr>
+      </w:pPr>
+    </w:p>
+    <w:p>
+      <w:pPr>
+        <w:ind w:firstLine="708"/>
+        <w:rPr>
+          <w:rFonts w:ascii="Arial" w:hAnsi="Arial" w:cs="Arial"/>
+          <w:sz w:val="24"/>
+          <w:szCs w:val="24"/>
+        </w:rPr>
+      </w:pPr>
       <w:r>
         <w:rPr>
           <w:rFonts w:ascii="Arial" w:hAnsi="Arial" w:cs="Arial"/>
@@ -4943,7 +5038,125 @@
           <w:sz w:val="24"/>
           <w:szCs w:val="24"/>
         </w:rPr>
-        <w:t xml:space="preserve"> ODS. As cartas terão imagens e descrições relacionadas a cada objetivo, tornando o jogo informativo e envolvente. Os jogadores deverão combinar os pares de cartas correspondentes, exercitando a memória visual e a concentração.</w:t>
+        <w:t xml:space="preserve"> ODS. As cartas terão imagens e descrições relacionadas a cada objetivo, tornando o jogo informativo e envolvente. Os </w:t>
+      </w:r>
+      <w:r>
+        <w:rPr>
+          <w:rFonts w:ascii="Arial" w:hAnsi="Arial" w:cs="Arial"/>
+          <w:sz w:val="24"/>
+          <w:szCs w:val="24"/>
+        </w:rPr>
+        <w:lastRenderedPageBreak/>
+        <w:t xml:space="preserve">jogadores deverão combinar os pares de cartas correspondentes, exercitando a </w:t>
+      </w:r>
+      <w:r>
+        <w:rPr>
+          <w:rFonts w:ascii="Arial" w:hAnsi="Arial" w:cs="Arial"/>
+          <w:sz w:val="24"/>
+          <w:szCs w:val="24"/>
+        </w:rPr>
+        <w:drawing>
+          <wp:anchor distT="0" distB="0" distL="114300" distR="114300" simplePos="0" relativeHeight="251669504" behindDoc="0" locked="0" layoutInCell="1" allowOverlap="1" wp14:anchorId="6020B71F" wp14:editId="641274FF">
+            <wp:simplePos x="0" y="0"/>
+            <wp:positionH relativeFrom="margin">
+              <wp:align>right</wp:align>
+            </wp:positionH>
+            <wp:positionV relativeFrom="paragraph">
+              <wp:posOffset>3148965</wp:posOffset>
+            </wp:positionV>
+            <wp:extent cx="5760085" cy="3271520"/>
+            <wp:effectExtent l="0" t="0" r="0" b="5080"/>
+            <wp:wrapTopAndBottom/>
+            <wp:docPr id="1768453575" name="Imagem 1" descr="Interface gráfica do usuário&#10;&#10;Descrição gerada automaticamente"/>
+            <wp:cNvGraphicFramePr>
+              <a:graphicFrameLocks xmlns:a="http://schemas.openxmlformats.org/drawingml/2006/main" noChangeAspect="1"/>
+            </wp:cNvGraphicFramePr>
+            <a:graphic xmlns:a="http://schemas.openxmlformats.org/drawingml/2006/main">
+              <a:graphicData uri="http://schemas.openxmlformats.org/drawingml/2006/picture">
+                <pic:pic xmlns:pic="http://schemas.openxmlformats.org/drawingml/2006/picture">
+                  <pic:nvPicPr>
+                    <pic:cNvPr id="1768453575" name="Imagem 1" descr="Interface gráfica do usuário&#10;&#10;Descrição gerada automaticamente"/>
+                    <pic:cNvPicPr/>
+                  </pic:nvPicPr>
+                  <pic:blipFill>
+                    <a:blip r:embed="rId16"/>
+                    <a:stretch>
+                      <a:fillRect/>
+                    </a:stretch>
+                  </pic:blipFill>
+                  <pic:spPr>
+                    <a:xfrm>
+                      <a:off x="0" y="0"/>
+                      <a:ext cx="5760085" cy="3271520"/>
+                    </a:xfrm>
+                    <a:prstGeom prst="rect">
+                      <a:avLst/>
+                    </a:prstGeom>
+                  </pic:spPr>
+                </pic:pic>
+              </a:graphicData>
+            </a:graphic>
+          </wp:anchor>
+        </w:drawing>
+      </w:r>
+      <w:r>
+        <w:rPr>
+          <w:rFonts w:ascii="Arial" w:hAnsi="Arial" w:cs="Arial"/>
+          <w:noProof/>
+          <w:sz w:val="24"/>
+          <w:szCs w:val="24"/>
+        </w:rPr>
+        <w:drawing>
+          <wp:anchor distT="0" distB="0" distL="114300" distR="114300" simplePos="0" relativeHeight="251668480" behindDoc="0" locked="0" layoutInCell="1" allowOverlap="1" wp14:anchorId="3D9079E8" wp14:editId="5CAEA92B">
+            <wp:simplePos x="0" y="0"/>
+            <wp:positionH relativeFrom="margin">
+              <wp:align>right</wp:align>
+            </wp:positionH>
+            <wp:positionV relativeFrom="paragraph">
+              <wp:posOffset>520065</wp:posOffset>
+            </wp:positionV>
+            <wp:extent cx="5760085" cy="2491105"/>
+            <wp:effectExtent l="0" t="0" r="0" b="4445"/>
+            <wp:wrapTopAndBottom/>
+            <wp:docPr id="85728962" name="Imagem 1" descr="Uma imagem contendo Texto&#10;&#10;Descrição gerada automaticamente"/>
+            <wp:cNvGraphicFramePr>
+              <a:graphicFrameLocks xmlns:a="http://schemas.openxmlformats.org/drawingml/2006/main" noChangeAspect="1"/>
+            </wp:cNvGraphicFramePr>
+            <a:graphic xmlns:a="http://schemas.openxmlformats.org/drawingml/2006/main">
+              <a:graphicData uri="http://schemas.openxmlformats.org/drawingml/2006/picture">
+                <pic:pic xmlns:pic="http://schemas.openxmlformats.org/drawingml/2006/picture">
+                  <pic:nvPicPr>
+                    <pic:cNvPr id="85728962" name="Imagem 1" descr="Uma imagem contendo Texto&#10;&#10;Descrição gerada automaticamente"/>
+                    <pic:cNvPicPr/>
+                  </pic:nvPicPr>
+                  <pic:blipFill>
+                    <a:blip r:embed="rId17"/>
+                    <a:stretch>
+                      <a:fillRect/>
+                    </a:stretch>
+                  </pic:blipFill>
+                  <pic:spPr>
+                    <a:xfrm>
+                      <a:off x="0" y="0"/>
+                      <a:ext cx="5760085" cy="2491105"/>
+                    </a:xfrm>
+                    <a:prstGeom prst="rect">
+                      <a:avLst/>
+                    </a:prstGeom>
+                  </pic:spPr>
+                </pic:pic>
+              </a:graphicData>
+            </a:graphic>
+          </wp:anchor>
+        </w:drawing>
+      </w:r>
+      <w:r>
+        <w:rPr>
+          <w:rFonts w:ascii="Arial" w:hAnsi="Arial" w:cs="Arial"/>
+          <w:sz w:val="24"/>
+          <w:szCs w:val="24"/>
+        </w:rPr>
+        <w:t>memória visual e a concentração.</w:t>
       </w:r>
       <w:r>
         <w:rPr>
@@ -4959,6 +5172,30 @@
         <w:ind w:firstLine="708"/>
         <w:rPr>
           <w:rFonts w:ascii="Arial" w:hAnsi="Arial" w:cs="Arial"/>
+          <w:b/>
+          <w:bCs/>
+          <w:sz w:val="24"/>
+          <w:szCs w:val="24"/>
+          <w:u w:val="single"/>
+        </w:rPr>
+      </w:pPr>
+      <w:r>
+        <w:rPr>
+          <w:rFonts w:ascii="Arial" w:hAnsi="Arial" w:cs="Arial"/>
+          <w:b/>
+          <w:bCs/>
+          <w:sz w:val="24"/>
+          <w:szCs w:val="24"/>
+          <w:u w:val="single"/>
+        </w:rPr>
+        <w:t>Imagens utilizadas acima são apenas para TESTE</w:t>
+      </w:r>
+    </w:p>
+    <w:p>
+      <w:pPr>
+        <w:ind w:firstLine="708"/>
+        <w:rPr>
+          <w:rFonts w:ascii="Arial" w:hAnsi="Arial" w:cs="Arial"/>
           <w:sz w:val="24"/>
           <w:szCs w:val="24"/>
         </w:rPr>
@@ -4987,7 +5224,33 @@
           <w:sz w:val="24"/>
           <w:szCs w:val="24"/>
         </w:rPr>
-        <w:t>A solução final do projeto, portanto, oferece uma plataforma interativa e envolvente que busca conscientizar, educar e inspirar ações sustentáveis, fortalecendo a conscientização e o engajamento da comunidade em questões cruciais relacionadas à sustentabilidade. Essa abordagem visa criar agentes de mudança comprometidos com a construção de um futuro mais sustentável e equitativo.</w:t>
+        <w:t xml:space="preserve">A solução final do projeto, portanto, oferece uma plataforma interativa e envolvente que busca </w:t>
+      </w:r>
+      <w:r>
+        <w:rPr>
+          <w:rFonts w:ascii="Arial" w:hAnsi="Arial" w:cs="Arial"/>
+          <w:sz w:val="24"/>
+          <w:szCs w:val="24"/>
+          <w:u w:val="single"/>
+        </w:rPr>
+        <w:t>conscientizar</w:t>
+      </w:r>
+      <w:r>
+        <w:rPr>
+          <w:rFonts w:ascii="Arial" w:hAnsi="Arial" w:cs="Arial"/>
+          <w:sz w:val="24"/>
+          <w:szCs w:val="24"/>
+        </w:rPr>
+        <w:t xml:space="preserve">, educar e inspirar ações sustentáveis, fortalecendo a conscientização e o engajamento da comunidade em questões cruciais relacionadas à sustentabilidade. Essa abordagem visa criar agentes de </w:t>
+      </w:r>
+      <w:r>
+        <w:rPr>
+          <w:rFonts w:ascii="Arial" w:hAnsi="Arial" w:cs="Arial"/>
+          <w:sz w:val="24"/>
+          <w:szCs w:val="24"/>
+        </w:rPr>
+        <w:lastRenderedPageBreak/>
+        <w:t>mudança comprometidos com a construção de um futuro mais sustentável e equitativo.</w:t>
       </w:r>
     </w:p>
     <w:p>
@@ -4999,26 +5262,600 @@
           <w:szCs w:val="24"/>
         </w:rPr>
       </w:pPr>
-    </w:p>
-    <w:p>
-      <w:pPr>
-        <w:ind w:firstLine="708"/>
-        <w:rPr>
-          <w:rFonts w:ascii="Arial" w:hAnsi="Arial" w:cs="Arial"/>
-          <w:sz w:val="24"/>
-          <w:szCs w:val="24"/>
-        </w:rPr>
-      </w:pPr>
-    </w:p>
-    <w:p>
-      <w:pPr>
-        <w:ind w:firstLine="708"/>
-        <w:rPr>
-          <w:rFonts w:ascii="Arial" w:hAnsi="Arial" w:cs="Arial"/>
-          <w:sz w:val="24"/>
-          <w:szCs w:val="24"/>
-        </w:rPr>
-      </w:pPr>
+      <w:r>
+        <w:rPr>
+          <w:rFonts w:ascii="Arial" w:hAnsi="Arial" w:cs="Arial"/>
+          <w:sz w:val="24"/>
+          <w:szCs w:val="24"/>
+        </w:rPr>
+        <w:t>O jogo de memória interativo, desenvolvido para promover a conscientização sobre os Objetivos de Desenvolvimento Sustentável (ODS) da ONU e inspirar a ação sustentável, requer uma sólida estrutura de requisitos para atingir seus objetivos educacionais e de engajamento.</w:t>
+      </w:r>
+    </w:p>
+    <w:p>
+      <w:pPr>
+        <w:rPr>
+          <w:rFonts w:ascii="Arial" w:hAnsi="Arial" w:cs="Arial"/>
+          <w:b/>
+          <w:bCs/>
+          <w:sz w:val="24"/>
+          <w:szCs w:val="24"/>
+        </w:rPr>
+      </w:pPr>
+      <w:r>
+        <w:rPr>
+          <w:rFonts w:ascii="Arial" w:hAnsi="Arial" w:cs="Arial"/>
+          <w:b/>
+          <w:bCs/>
+          <w:sz w:val="24"/>
+          <w:szCs w:val="24"/>
+        </w:rPr>
+        <w:t>Requisitos Funcionais:</w:t>
+      </w:r>
+    </w:p>
+    <w:p>
+      <w:pPr>
+        <w:pStyle w:val="PargrafodaLista"/>
+        <w:numPr>
+          <w:ilvl w:val="0"/>
+          <w:numId w:val="16"/>
+        </w:numPr>
+        <w:rPr>
+          <w:rFonts w:ascii="Arial" w:hAnsi="Arial" w:cs="Arial"/>
+          <w:b/>
+          <w:bCs/>
+          <w:sz w:val="24"/>
+          <w:szCs w:val="24"/>
+        </w:rPr>
+      </w:pPr>
+      <w:r>
+        <w:rPr>
+          <w:rFonts w:ascii="Arial" w:hAnsi="Arial" w:cs="Arial"/>
+          <w:b/>
+          <w:bCs/>
+          <w:sz w:val="24"/>
+          <w:szCs w:val="24"/>
+        </w:rPr>
+        <w:t>Interface de Jogo:</w:t>
+      </w:r>
+    </w:p>
+    <w:p>
+      <w:pPr>
+        <w:pStyle w:val="PargrafodaLista"/>
+        <w:numPr>
+          <w:ilvl w:val="1"/>
+          <w:numId w:val="16"/>
+        </w:numPr>
+        <w:rPr>
+          <w:rFonts w:ascii="Arial" w:hAnsi="Arial" w:cs="Arial"/>
+          <w:sz w:val="24"/>
+          <w:szCs w:val="24"/>
+        </w:rPr>
+      </w:pPr>
+      <w:r>
+        <w:rPr>
+          <w:rFonts w:ascii="Arial" w:hAnsi="Arial" w:cs="Arial"/>
+          <w:sz w:val="24"/>
+          <w:szCs w:val="24"/>
+        </w:rPr>
+        <w:t>O jogo deve ter uma interface de usuário atraente e amigável.</w:t>
+      </w:r>
+    </w:p>
+    <w:p>
+      <w:pPr>
+        <w:pStyle w:val="PargrafodaLista"/>
+        <w:numPr>
+          <w:ilvl w:val="1"/>
+          <w:numId w:val="16"/>
+        </w:numPr>
+        <w:rPr>
+          <w:rFonts w:ascii="Arial" w:hAnsi="Arial" w:cs="Arial"/>
+          <w:sz w:val="24"/>
+          <w:szCs w:val="24"/>
+        </w:rPr>
+      </w:pPr>
+      <w:r>
+        <w:rPr>
+          <w:rFonts w:ascii="Arial" w:hAnsi="Arial" w:cs="Arial"/>
+          <w:sz w:val="24"/>
+          <w:szCs w:val="24"/>
+        </w:rPr>
+        <w:t>Deve permitir que os jogadores insiram seus nomes antes de iniciar o jogo.</w:t>
+      </w:r>
+    </w:p>
+    <w:p>
+      <w:pPr>
+        <w:pStyle w:val="PargrafodaLista"/>
+        <w:numPr>
+          <w:ilvl w:val="0"/>
+          <w:numId w:val="16"/>
+        </w:numPr>
+        <w:rPr>
+          <w:rFonts w:ascii="Arial" w:hAnsi="Arial" w:cs="Arial"/>
+          <w:b/>
+          <w:bCs/>
+          <w:sz w:val="24"/>
+          <w:szCs w:val="24"/>
+        </w:rPr>
+      </w:pPr>
+      <w:r>
+        <w:rPr>
+          <w:rFonts w:ascii="Arial" w:hAnsi="Arial" w:cs="Arial"/>
+          <w:b/>
+          <w:bCs/>
+          <w:sz w:val="24"/>
+          <w:szCs w:val="24"/>
+        </w:rPr>
+        <w:t>Tabuleiro de Jogo:</w:t>
+      </w:r>
+    </w:p>
+    <w:p>
+      <w:pPr>
+        <w:pStyle w:val="PargrafodaLista"/>
+        <w:numPr>
+          <w:ilvl w:val="1"/>
+          <w:numId w:val="16"/>
+        </w:numPr>
+        <w:rPr>
+          <w:rFonts w:ascii="Arial" w:hAnsi="Arial" w:cs="Arial"/>
+          <w:sz w:val="24"/>
+          <w:szCs w:val="24"/>
+        </w:rPr>
+      </w:pPr>
+      <w:r>
+        <w:rPr>
+          <w:rFonts w:ascii="Arial" w:hAnsi="Arial" w:cs="Arial"/>
+          <w:sz w:val="24"/>
+          <w:szCs w:val="24"/>
+        </w:rPr>
+        <w:t>O jogo deve ter um tabuleiro virtual onde os jogadores encontrarão pares de cartas.</w:t>
+      </w:r>
+    </w:p>
+    <w:p>
+      <w:pPr>
+        <w:pStyle w:val="PargrafodaLista"/>
+        <w:numPr>
+          <w:ilvl w:val="1"/>
+          <w:numId w:val="16"/>
+        </w:numPr>
+        <w:rPr>
+          <w:rFonts w:ascii="Arial" w:hAnsi="Arial" w:cs="Arial"/>
+          <w:sz w:val="24"/>
+          <w:szCs w:val="24"/>
+        </w:rPr>
+      </w:pPr>
+      <w:r>
+        <w:rPr>
+          <w:rFonts w:ascii="Arial" w:hAnsi="Arial" w:cs="Arial"/>
+          <w:sz w:val="24"/>
+          <w:szCs w:val="24"/>
+        </w:rPr>
+        <w:t>As cartas devem representar os Objetivos de Desenvolvimento Sustentável (ODS) da ONU.</w:t>
+      </w:r>
+    </w:p>
+    <w:p>
+      <w:pPr>
+        <w:pStyle w:val="PargrafodaLista"/>
+        <w:numPr>
+          <w:ilvl w:val="1"/>
+          <w:numId w:val="16"/>
+        </w:numPr>
+        <w:rPr>
+          <w:rFonts w:ascii="Arial" w:hAnsi="Arial" w:cs="Arial"/>
+          <w:sz w:val="24"/>
+          <w:szCs w:val="24"/>
+        </w:rPr>
+      </w:pPr>
+      <w:r>
+        <w:rPr>
+          <w:rFonts w:ascii="Arial" w:hAnsi="Arial" w:cs="Arial"/>
+          <w:sz w:val="24"/>
+          <w:szCs w:val="24"/>
+        </w:rPr>
+        <w:t>As cartas devem ter imagens e descrições relacionadas a cada objetivo.</w:t>
+      </w:r>
+    </w:p>
+    <w:p>
+      <w:pPr>
+        <w:pStyle w:val="PargrafodaLista"/>
+        <w:numPr>
+          <w:ilvl w:val="0"/>
+          <w:numId w:val="16"/>
+        </w:numPr>
+        <w:rPr>
+          <w:rFonts w:ascii="Arial" w:hAnsi="Arial" w:cs="Arial"/>
+          <w:b/>
+          <w:bCs/>
+          <w:sz w:val="24"/>
+          <w:szCs w:val="24"/>
+        </w:rPr>
+      </w:pPr>
+      <w:r>
+        <w:rPr>
+          <w:rFonts w:ascii="Arial" w:hAnsi="Arial" w:cs="Arial"/>
+          <w:b/>
+          <w:bCs/>
+          <w:sz w:val="24"/>
+          <w:szCs w:val="24"/>
+        </w:rPr>
+        <w:t>Mecânica de Jogo:</w:t>
+      </w:r>
+    </w:p>
+    <w:p>
+      <w:pPr>
+        <w:pStyle w:val="PargrafodaLista"/>
+        <w:numPr>
+          <w:ilvl w:val="1"/>
+          <w:numId w:val="16"/>
+        </w:numPr>
+        <w:rPr>
+          <w:rFonts w:ascii="Arial" w:hAnsi="Arial" w:cs="Arial"/>
+          <w:sz w:val="24"/>
+          <w:szCs w:val="24"/>
+        </w:rPr>
+      </w:pPr>
+      <w:r>
+        <w:rPr>
+          <w:rFonts w:ascii="Arial" w:hAnsi="Arial" w:cs="Arial"/>
+          <w:sz w:val="24"/>
+          <w:szCs w:val="24"/>
+        </w:rPr>
+        <w:t>Os jogadores devem combinar os pares de cartas correspondentes.</w:t>
+      </w:r>
+    </w:p>
+    <w:p>
+      <w:pPr>
+        <w:pStyle w:val="PargrafodaLista"/>
+        <w:numPr>
+          <w:ilvl w:val="1"/>
+          <w:numId w:val="16"/>
+        </w:numPr>
+        <w:rPr>
+          <w:rFonts w:ascii="Arial" w:hAnsi="Arial" w:cs="Arial"/>
+          <w:sz w:val="24"/>
+          <w:szCs w:val="24"/>
+        </w:rPr>
+      </w:pPr>
+      <w:r>
+        <w:rPr>
+          <w:rFonts w:ascii="Arial" w:hAnsi="Arial" w:cs="Arial"/>
+          <w:sz w:val="24"/>
+          <w:szCs w:val="24"/>
+        </w:rPr>
+        <w:t>Pop-ups informativos devem ser exibidos durante o jogo, fornecendo informações detalhadas sobre cada ODS.</w:t>
+      </w:r>
+    </w:p>
+    <w:p>
+      <w:pPr>
+        <w:pStyle w:val="PargrafodaLista"/>
+        <w:numPr>
+          <w:ilvl w:val="0"/>
+          <w:numId w:val="16"/>
+        </w:numPr>
+        <w:rPr>
+          <w:rFonts w:ascii="Arial" w:hAnsi="Arial" w:cs="Arial"/>
+          <w:b/>
+          <w:bCs/>
+          <w:sz w:val="24"/>
+          <w:szCs w:val="24"/>
+        </w:rPr>
+      </w:pPr>
+      <w:r>
+        <w:rPr>
+          <w:rFonts w:ascii="Arial" w:hAnsi="Arial" w:cs="Arial"/>
+          <w:b/>
+          <w:bCs/>
+          <w:sz w:val="24"/>
+          <w:szCs w:val="24"/>
+        </w:rPr>
+        <w:t>Páginas Dedicadas a ODS:</w:t>
+      </w:r>
+    </w:p>
+    <w:p>
+      <w:pPr>
+        <w:pStyle w:val="PargrafodaLista"/>
+        <w:numPr>
+          <w:ilvl w:val="1"/>
+          <w:numId w:val="16"/>
+        </w:numPr>
+        <w:rPr>
+          <w:rFonts w:ascii="Arial" w:hAnsi="Arial" w:cs="Arial"/>
+          <w:sz w:val="24"/>
+          <w:szCs w:val="24"/>
+        </w:rPr>
+      </w:pPr>
+      <w:r>
+        <w:rPr>
+          <w:rFonts w:ascii="Arial" w:hAnsi="Arial" w:cs="Arial"/>
+          <w:sz w:val="24"/>
+          <w:szCs w:val="24"/>
+        </w:rPr>
+        <w:t>Após encontrar todos os pares de um ODS, os jogadores devem ser redirecionados para páginas dedicadas a cada tema.</w:t>
+      </w:r>
+    </w:p>
+    <w:p>
+      <w:pPr>
+        <w:pStyle w:val="PargrafodaLista"/>
+        <w:numPr>
+          <w:ilvl w:val="1"/>
+          <w:numId w:val="16"/>
+        </w:numPr>
+        <w:rPr>
+          <w:rFonts w:ascii="Arial" w:hAnsi="Arial" w:cs="Arial"/>
+          <w:sz w:val="24"/>
+          <w:szCs w:val="24"/>
+        </w:rPr>
+      </w:pPr>
+      <w:r>
+        <w:rPr>
+          <w:rFonts w:ascii="Arial" w:hAnsi="Arial" w:cs="Arial"/>
+          <w:sz w:val="24"/>
+          <w:szCs w:val="24"/>
+        </w:rPr>
+        <w:t>Essas páginas devem conter informações adicionais, iniciativas existentes e formas de contribuir para soluções sustentáveis relacionadas ao ODS correspondente.</w:t>
+      </w:r>
+    </w:p>
+    <w:p>
+      <w:pPr>
+        <w:rPr>
+          <w:rFonts w:ascii="Arial" w:hAnsi="Arial" w:cs="Arial"/>
+          <w:b/>
+          <w:bCs/>
+          <w:sz w:val="24"/>
+          <w:szCs w:val="24"/>
+        </w:rPr>
+      </w:pPr>
+      <w:r>
+        <w:rPr>
+          <w:rFonts w:ascii="Arial" w:hAnsi="Arial" w:cs="Arial"/>
+          <w:b/>
+          <w:bCs/>
+          <w:sz w:val="24"/>
+          <w:szCs w:val="24"/>
+        </w:rPr>
+        <w:t>Requisitos Não Funcionais:</w:t>
+      </w:r>
+    </w:p>
+    <w:p>
+      <w:pPr>
+        <w:pStyle w:val="PargrafodaLista"/>
+        <w:numPr>
+          <w:ilvl w:val="0"/>
+          <w:numId w:val="17"/>
+        </w:numPr>
+        <w:rPr>
+          <w:rFonts w:ascii="Arial" w:hAnsi="Arial" w:cs="Arial"/>
+          <w:b/>
+          <w:bCs/>
+          <w:sz w:val="24"/>
+          <w:szCs w:val="24"/>
+        </w:rPr>
+      </w:pPr>
+      <w:r>
+        <w:rPr>
+          <w:rFonts w:ascii="Arial" w:hAnsi="Arial" w:cs="Arial"/>
+          <w:b/>
+          <w:bCs/>
+          <w:sz w:val="24"/>
+          <w:szCs w:val="24"/>
+        </w:rPr>
+        <w:t xml:space="preserve">Acessibilidade: </w:t>
+      </w:r>
+    </w:p>
+    <w:p>
+      <w:pPr>
+        <w:pStyle w:val="PargrafodaLista"/>
+        <w:numPr>
+          <w:ilvl w:val="1"/>
+          <w:numId w:val="17"/>
+        </w:numPr>
+        <w:rPr>
+          <w:rFonts w:ascii="Arial" w:hAnsi="Arial" w:cs="Arial"/>
+          <w:sz w:val="24"/>
+          <w:szCs w:val="24"/>
+        </w:rPr>
+      </w:pPr>
+      <w:r>
+        <w:rPr>
+          <w:rFonts w:ascii="Arial" w:hAnsi="Arial" w:cs="Arial"/>
+          <w:sz w:val="24"/>
+          <w:szCs w:val="24"/>
+        </w:rPr>
+        <w:t>O jogo deve ser acessível a partir de navegadores de computador e dispositivos móveis.</w:t>
+      </w:r>
+    </w:p>
+    <w:p>
+      <w:pPr>
+        <w:pStyle w:val="PargrafodaLista"/>
+        <w:numPr>
+          <w:ilvl w:val="1"/>
+          <w:numId w:val="17"/>
+        </w:numPr>
+        <w:rPr>
+          <w:rFonts w:ascii="Arial" w:hAnsi="Arial" w:cs="Arial"/>
+          <w:sz w:val="24"/>
+          <w:szCs w:val="24"/>
+        </w:rPr>
+      </w:pPr>
+      <w:r>
+        <w:rPr>
+          <w:rFonts w:ascii="Arial" w:hAnsi="Arial" w:cs="Arial"/>
+          <w:sz w:val="24"/>
+          <w:szCs w:val="24"/>
+        </w:rPr>
+        <w:t xml:space="preserve"> Deve ser compatível com diferentes tamanhos de tela e dispositivos.</w:t>
+      </w:r>
+    </w:p>
+    <w:p>
+      <w:pPr>
+        <w:pStyle w:val="PargrafodaLista"/>
+        <w:numPr>
+          <w:ilvl w:val="0"/>
+          <w:numId w:val="17"/>
+        </w:numPr>
+        <w:rPr>
+          <w:rFonts w:ascii="Arial" w:hAnsi="Arial" w:cs="Arial"/>
+          <w:sz w:val="24"/>
+          <w:szCs w:val="24"/>
+        </w:rPr>
+      </w:pPr>
+      <w:r>
+        <w:rPr>
+          <w:rFonts w:ascii="Arial" w:hAnsi="Arial" w:cs="Arial"/>
+          <w:b/>
+          <w:bCs/>
+          <w:sz w:val="24"/>
+          <w:szCs w:val="24"/>
+        </w:rPr>
+        <w:t>Desempenho</w:t>
+      </w:r>
+      <w:r>
+        <w:rPr>
+          <w:rFonts w:ascii="Arial" w:hAnsi="Arial" w:cs="Arial"/>
+          <w:sz w:val="24"/>
+          <w:szCs w:val="24"/>
+        </w:rPr>
+        <w:t xml:space="preserve">: </w:t>
+      </w:r>
+    </w:p>
+    <w:p>
+      <w:pPr>
+        <w:pStyle w:val="PargrafodaLista"/>
+        <w:numPr>
+          <w:ilvl w:val="1"/>
+          <w:numId w:val="17"/>
+        </w:numPr>
+        <w:rPr>
+          <w:rFonts w:ascii="Arial" w:hAnsi="Arial" w:cs="Arial"/>
+          <w:sz w:val="24"/>
+          <w:szCs w:val="24"/>
+        </w:rPr>
+      </w:pPr>
+      <w:r>
+        <w:rPr>
+          <w:rFonts w:ascii="Arial" w:hAnsi="Arial" w:cs="Arial"/>
+          <w:sz w:val="24"/>
+          <w:szCs w:val="24"/>
+        </w:rPr>
+        <w:t>O jogo deve ter um desempenho rápido e responsivo para garantir uma experiência de jogo fluida.</w:t>
+      </w:r>
+    </w:p>
+    <w:p>
+      <w:pPr>
+        <w:pStyle w:val="PargrafodaLista"/>
+        <w:numPr>
+          <w:ilvl w:val="0"/>
+          <w:numId w:val="17"/>
+        </w:numPr>
+        <w:rPr>
+          <w:rFonts w:ascii="Arial" w:hAnsi="Arial" w:cs="Arial"/>
+          <w:sz w:val="24"/>
+          <w:szCs w:val="24"/>
+        </w:rPr>
+      </w:pPr>
+      <w:r>
+        <w:rPr>
+          <w:rFonts w:ascii="Arial" w:hAnsi="Arial" w:cs="Arial"/>
+          <w:b/>
+          <w:bCs/>
+          <w:sz w:val="24"/>
+          <w:szCs w:val="24"/>
+        </w:rPr>
+        <w:t>Usabilidade</w:t>
+      </w:r>
+      <w:r>
+        <w:rPr>
+          <w:rFonts w:ascii="Arial" w:hAnsi="Arial" w:cs="Arial"/>
+          <w:sz w:val="24"/>
+          <w:szCs w:val="24"/>
+        </w:rPr>
+        <w:t xml:space="preserve">: </w:t>
+      </w:r>
+    </w:p>
+    <w:p>
+      <w:pPr>
+        <w:pStyle w:val="PargrafodaLista"/>
+        <w:numPr>
+          <w:ilvl w:val="1"/>
+          <w:numId w:val="17"/>
+        </w:numPr>
+        <w:rPr>
+          <w:rFonts w:ascii="Arial" w:hAnsi="Arial" w:cs="Arial"/>
+          <w:sz w:val="24"/>
+          <w:szCs w:val="24"/>
+        </w:rPr>
+      </w:pPr>
+      <w:r>
+        <w:rPr>
+          <w:rFonts w:ascii="Arial" w:hAnsi="Arial" w:cs="Arial"/>
+          <w:sz w:val="24"/>
+          <w:szCs w:val="24"/>
+        </w:rPr>
+        <w:t>A interface do jogo deve ser intuitiva e fácil de usar, mesmo para jogadores não familiarizados com o conceito de ODS.</w:t>
+      </w:r>
+    </w:p>
+    <w:p>
+      <w:pPr>
+        <w:rPr>
+          <w:rFonts w:ascii="Arial" w:hAnsi="Arial" w:cs="Arial"/>
+          <w:sz w:val="24"/>
+          <w:szCs w:val="24"/>
+        </w:rPr>
+      </w:pPr>
+    </w:p>
+    <w:p>
+      <w:pPr>
+        <w:pStyle w:val="PargrafodaLista"/>
+        <w:numPr>
+          <w:ilvl w:val="0"/>
+          <w:numId w:val="17"/>
+        </w:numPr>
+        <w:rPr>
+          <w:rFonts w:ascii="Arial" w:hAnsi="Arial" w:cs="Arial"/>
+          <w:sz w:val="24"/>
+          <w:szCs w:val="24"/>
+        </w:rPr>
+      </w:pPr>
+      <w:r>
+        <w:rPr>
+          <w:rFonts w:ascii="Arial" w:hAnsi="Arial" w:cs="Arial"/>
+          <w:b/>
+          <w:bCs/>
+          <w:sz w:val="24"/>
+          <w:szCs w:val="24"/>
+        </w:rPr>
+        <w:lastRenderedPageBreak/>
+        <w:t>Manutenção</w:t>
+      </w:r>
+      <w:r>
+        <w:rPr>
+          <w:rFonts w:ascii="Arial" w:hAnsi="Arial" w:cs="Arial"/>
+          <w:sz w:val="24"/>
+          <w:szCs w:val="24"/>
+        </w:rPr>
+        <w:t xml:space="preserve">: </w:t>
+      </w:r>
+    </w:p>
+    <w:p>
+      <w:pPr>
+        <w:pStyle w:val="PargrafodaLista"/>
+        <w:numPr>
+          <w:ilvl w:val="1"/>
+          <w:numId w:val="17"/>
+        </w:numPr>
+        <w:rPr>
+          <w:rFonts w:ascii="Arial" w:hAnsi="Arial" w:cs="Arial"/>
+          <w:sz w:val="24"/>
+          <w:szCs w:val="24"/>
+        </w:rPr>
+      </w:pPr>
+      <w:r>
+        <w:rPr>
+          <w:rFonts w:ascii="Arial" w:hAnsi="Arial" w:cs="Arial"/>
+          <w:sz w:val="24"/>
+          <w:szCs w:val="24"/>
+        </w:rPr>
+        <w:t>O jogo deve ser facilmente atualizável para incluir informações atualizadas sobre os ODS e manter a relevância ao longo do tempo.</w:t>
+      </w:r>
     </w:p>
     <w:p>
       <w:pPr>
@@ -5030,14 +5867,13 @@
           <w:szCs w:val="24"/>
         </w:rPr>
       </w:pPr>
-      <w:bookmarkStart w:id="15" w:name="_Toc149828443"/>
+      <w:bookmarkStart w:id="15" w:name="_Toc150610085"/>
       <w:r>
         <w:rPr>
           <w:rFonts w:ascii="Arial" w:hAnsi="Arial" w:cs="Arial"/>
           <w:color w:val="auto"/>
           <w:szCs w:val="24"/>
         </w:rPr>
-        <w:lastRenderedPageBreak/>
         <w:t>6</w:t>
       </w:r>
       <w:r>
@@ -5054,15 +5890,7 @@
           <w:color w:val="auto"/>
           <w:szCs w:val="24"/>
         </w:rPr>
-        <w:t>ORÇAMENTO</w:t>
-      </w:r>
-      <w:r>
-        <w:rPr>
-          <w:rFonts w:ascii="Arial" w:hAnsi="Arial" w:cs="Arial"/>
-          <w:color w:val="auto"/>
-          <w:szCs w:val="24"/>
-        </w:rPr>
-        <w:t>.</w:t>
+        <w:t>ORÇAMENTO.</w:t>
       </w:r>
       <w:bookmarkEnd w:id="15"/>
     </w:p>
@@ -5207,16 +6035,7 @@
                 <w:sz w:val="24"/>
                 <w:szCs w:val="24"/>
               </w:rPr>
-              <w:t xml:space="preserve">Leonardo </w:t>
-            </w:r>
-            <w:r>
-              <w:rPr>
-                <w:rFonts w:ascii="Arial" w:hAnsi="Arial" w:cs="Arial"/>
-                <w:bCs/>
-                <w:sz w:val="24"/>
-                <w:szCs w:val="24"/>
-              </w:rPr>
-              <w:t>Lima</w:t>
+              <w:t>Leonardo Lima</w:t>
             </w:r>
           </w:p>
         </w:tc>
@@ -5798,7 +6617,7 @@
           <w:szCs w:val="24"/>
         </w:rPr>
       </w:pPr>
-      <w:bookmarkStart w:id="16" w:name="_Toc149828444"/>
+      <w:bookmarkStart w:id="16" w:name="_Toc150610086"/>
       <w:r>
         <w:rPr>
           <w:rFonts w:ascii="Arial" w:hAnsi="Arial" w:cs="Arial"/>
@@ -5821,15 +6640,7 @@
           <w:color w:val="auto"/>
           <w:szCs w:val="24"/>
         </w:rPr>
-        <w:t>VALIDAÇÃO DE RESULTADO</w:t>
-      </w:r>
-      <w:r>
-        <w:rPr>
-          <w:rFonts w:ascii="Arial" w:hAnsi="Arial" w:cs="Arial"/>
-          <w:color w:val="auto"/>
-          <w:szCs w:val="24"/>
-        </w:rPr>
-        <w:t>.</w:t>
+        <w:t>VALIDAÇÃO DE RESULTADO.</w:t>
       </w:r>
       <w:bookmarkEnd w:id="16"/>
     </w:p>
@@ -6090,6 +6901,7 @@
           <w:sz w:val="24"/>
           <w:szCs w:val="24"/>
         </w:rPr>
+        <w:lastRenderedPageBreak/>
         <w:t>Número de compartilhamentos nas redes sociais e discussões construtivas.</w:t>
       </w:r>
     </w:p>
@@ -6131,7 +6943,6 @@
           <w:sz w:val="24"/>
           <w:szCs w:val="24"/>
         </w:rPr>
-        <w:lastRenderedPageBreak/>
         <w:t>Procedimentos de Validação de Resultados:</w:t>
       </w:r>
     </w:p>
@@ -6154,31 +6965,7 @@
           <w:sz w:val="24"/>
           <w:szCs w:val="24"/>
         </w:rPr>
-        <w:t>Coleta de dados</w:t>
-      </w:r>
-      <w:r>
-        <w:rPr>
-          <w:rFonts w:ascii="Arial" w:hAnsi="Arial" w:cs="Arial"/>
-          <w:sz w:val="24"/>
-          <w:szCs w:val="24"/>
-        </w:rPr>
-        <w:t xml:space="preserve">: </w:t>
-      </w:r>
-      <w:r>
-        <w:rPr>
-          <w:rFonts w:ascii="Arial" w:hAnsi="Arial" w:cs="Arial"/>
-          <w:sz w:val="24"/>
-          <w:szCs w:val="24"/>
-        </w:rPr>
-        <w:t>ferramentas de análise de dados para coletar informações sobre o uso do jogo</w:t>
-      </w:r>
-      <w:r>
-        <w:rPr>
-          <w:rFonts w:ascii="Arial" w:hAnsi="Arial" w:cs="Arial"/>
-          <w:sz w:val="24"/>
-          <w:szCs w:val="24"/>
-        </w:rPr>
-        <w:t>.</w:t>
+        <w:t>Coleta de dados: ferramentas de análise de dados para coletar informações sobre o uso do jogo.</w:t>
       </w:r>
     </w:p>
     <w:p>
@@ -6286,7 +7073,7 @@
           <w:szCs w:val="24"/>
         </w:rPr>
       </w:pPr>
-      <w:bookmarkStart w:id="17" w:name="_Toc149828445"/>
+      <w:bookmarkStart w:id="17" w:name="_Toc150610087"/>
       <w:r>
         <w:rPr>
           <w:rFonts w:ascii="Arial" w:hAnsi="Arial" w:cs="Arial"/>
@@ -6514,6 +7301,7 @@
           <w:sz w:val="24"/>
           <w:szCs w:val="24"/>
         </w:rPr>
+        <w:lastRenderedPageBreak/>
         <w:t xml:space="preserve">CTRLPLAY. Minecraft na Educação. Disponível em: https://ctrlplay.com.br/minecraft-na-educacao/. Acesso em: </w:t>
       </w:r>
       <w:r>
@@ -6616,7 +7404,6 @@
           <w:sz w:val="24"/>
           <w:szCs w:val="24"/>
         </w:rPr>
-        <w:lastRenderedPageBreak/>
         <w:t>KUMON BRASIL. Benefícios do Jogo da Memória. Disponível em: https://www.kumon.com.br/blog/vamos-juntos-educar/beneficio-jogo-da-memoria/. Acesso em: 12 set. 2023.</w:t>
       </w:r>
     </w:p>
@@ -6630,10 +7417,10 @@
       </w:pPr>
     </w:p>
     <w:sectPr>
-      <w:headerReference w:type="default" r:id="rId15"/>
-      <w:footerReference w:type="default" r:id="rId16"/>
-      <w:headerReference w:type="first" r:id="rId17"/>
-      <w:footerReference w:type="first" r:id="rId18"/>
+      <w:headerReference w:type="default" r:id="rId18"/>
+      <w:footerReference w:type="default" r:id="rId19"/>
+      <w:headerReference w:type="first" r:id="rId20"/>
+      <w:footerReference w:type="first" r:id="rId21"/>
       <w:pgSz w:w="11906" w:h="16838" w:code="9"/>
       <w:pgMar w:top="1701" w:right="1134" w:bottom="1134" w:left="1701" w:header="1134" w:footer="1134" w:gutter="0"/>
       <w:pgNumType w:start="3"/>
@@ -7922,6 +8709,92 @@
     </w:lvl>
   </w:abstractNum>
   <w:abstractNum w:abstractNumId="9" w15:restartNumberingAfterBreak="0">
+    <w:nsid w:val="47542CC0"/>
+    <w:multiLevelType w:val="hybridMultilevel"/>
+    <w:tmpl w:val="157A50D0"/>
+    <w:lvl w:ilvl="0" w:tplc="0416000F">
+      <w:start w:val="1"/>
+      <w:numFmt w:val="decimal"/>
+      <w:lvlText w:val="%1."/>
+      <w:lvlJc w:val="left"/>
+      <w:pPr>
+        <w:ind w:left="720" w:hanging="360"/>
+      </w:pPr>
+    </w:lvl>
+    <w:lvl w:ilvl="1" w:tplc="04160019">
+      <w:start w:val="1"/>
+      <w:numFmt w:val="lowerLetter"/>
+      <w:lvlText w:val="%2."/>
+      <w:lvlJc w:val="left"/>
+      <w:pPr>
+        <w:ind w:left="1440" w:hanging="360"/>
+      </w:pPr>
+    </w:lvl>
+    <w:lvl w:ilvl="2" w:tplc="0416001B" w:tentative="1">
+      <w:start w:val="1"/>
+      <w:numFmt w:val="lowerRoman"/>
+      <w:lvlText w:val="%3."/>
+      <w:lvlJc w:val="right"/>
+      <w:pPr>
+        <w:ind w:left="2160" w:hanging="180"/>
+      </w:pPr>
+    </w:lvl>
+    <w:lvl w:ilvl="3" w:tplc="0416000F" w:tentative="1">
+      <w:start w:val="1"/>
+      <w:numFmt w:val="decimal"/>
+      <w:lvlText w:val="%4."/>
+      <w:lvlJc w:val="left"/>
+      <w:pPr>
+        <w:ind w:left="2880" w:hanging="360"/>
+      </w:pPr>
+    </w:lvl>
+    <w:lvl w:ilvl="4" w:tplc="04160019" w:tentative="1">
+      <w:start w:val="1"/>
+      <w:numFmt w:val="lowerLetter"/>
+      <w:lvlText w:val="%5."/>
+      <w:lvlJc w:val="left"/>
+      <w:pPr>
+        <w:ind w:left="3600" w:hanging="360"/>
+      </w:pPr>
+    </w:lvl>
+    <w:lvl w:ilvl="5" w:tplc="0416001B" w:tentative="1">
+      <w:start w:val="1"/>
+      <w:numFmt w:val="lowerRoman"/>
+      <w:lvlText w:val="%6."/>
+      <w:lvlJc w:val="right"/>
+      <w:pPr>
+        <w:ind w:left="4320" w:hanging="180"/>
+      </w:pPr>
+    </w:lvl>
+    <w:lvl w:ilvl="6" w:tplc="0416000F" w:tentative="1">
+      <w:start w:val="1"/>
+      <w:numFmt w:val="decimal"/>
+      <w:lvlText w:val="%7."/>
+      <w:lvlJc w:val="left"/>
+      <w:pPr>
+        <w:ind w:left="5040" w:hanging="360"/>
+      </w:pPr>
+    </w:lvl>
+    <w:lvl w:ilvl="7" w:tplc="04160019" w:tentative="1">
+      <w:start w:val="1"/>
+      <w:numFmt w:val="lowerLetter"/>
+      <w:lvlText w:val="%8."/>
+      <w:lvlJc w:val="left"/>
+      <w:pPr>
+        <w:ind w:left="5760" w:hanging="360"/>
+      </w:pPr>
+    </w:lvl>
+    <w:lvl w:ilvl="8" w:tplc="0416001B" w:tentative="1">
+      <w:start w:val="1"/>
+      <w:numFmt w:val="lowerRoman"/>
+      <w:lvlText w:val="%9."/>
+      <w:lvlJc w:val="right"/>
+      <w:pPr>
+        <w:ind w:left="6480" w:hanging="180"/>
+      </w:pPr>
+    </w:lvl>
+  </w:abstractNum>
+  <w:abstractNum w:abstractNumId="10" w15:restartNumberingAfterBreak="0">
     <w:nsid w:val="4C2A1EF0"/>
     <w:multiLevelType w:val="hybridMultilevel"/>
     <w:tmpl w:val="991A25AE"/>
@@ -8034,7 +8907,7 @@
       </w:rPr>
     </w:lvl>
   </w:abstractNum>
-  <w:abstractNum w:abstractNumId="10" w15:restartNumberingAfterBreak="0">
+  <w:abstractNum w:abstractNumId="11" w15:restartNumberingAfterBreak="0">
     <w:nsid w:val="5C1A1BF6"/>
     <w:multiLevelType w:val="hybridMultilevel"/>
     <w:tmpl w:val="E59E8500"/>
@@ -8147,7 +9020,7 @@
       </w:rPr>
     </w:lvl>
   </w:abstractNum>
-  <w:abstractNum w:abstractNumId="11" w15:restartNumberingAfterBreak="0">
+  <w:abstractNum w:abstractNumId="12" w15:restartNumberingAfterBreak="0">
     <w:nsid w:val="611A7B35"/>
     <w:multiLevelType w:val="hybridMultilevel"/>
     <w:tmpl w:val="DD3A8C5A"/>
@@ -8260,7 +9133,93 @@
       </w:rPr>
     </w:lvl>
   </w:abstractNum>
-  <w:abstractNum w:abstractNumId="12" w15:restartNumberingAfterBreak="0">
+  <w:abstractNum w:abstractNumId="13" w15:restartNumberingAfterBreak="0">
+    <w:nsid w:val="6261636F"/>
+    <w:multiLevelType w:val="hybridMultilevel"/>
+    <w:tmpl w:val="DF1018A6"/>
+    <w:lvl w:ilvl="0" w:tplc="0416000F">
+      <w:start w:val="1"/>
+      <w:numFmt w:val="decimal"/>
+      <w:lvlText w:val="%1."/>
+      <w:lvlJc w:val="left"/>
+      <w:pPr>
+        <w:ind w:left="720" w:hanging="360"/>
+      </w:pPr>
+    </w:lvl>
+    <w:lvl w:ilvl="1" w:tplc="04160019">
+      <w:start w:val="1"/>
+      <w:numFmt w:val="lowerLetter"/>
+      <w:lvlText w:val="%2."/>
+      <w:lvlJc w:val="left"/>
+      <w:pPr>
+        <w:ind w:left="1440" w:hanging="360"/>
+      </w:pPr>
+    </w:lvl>
+    <w:lvl w:ilvl="2" w:tplc="0416001B">
+      <w:start w:val="1"/>
+      <w:numFmt w:val="lowerRoman"/>
+      <w:lvlText w:val="%3."/>
+      <w:lvlJc w:val="right"/>
+      <w:pPr>
+        <w:ind w:left="2160" w:hanging="180"/>
+      </w:pPr>
+    </w:lvl>
+    <w:lvl w:ilvl="3" w:tplc="0416000F" w:tentative="1">
+      <w:start w:val="1"/>
+      <w:numFmt w:val="decimal"/>
+      <w:lvlText w:val="%4."/>
+      <w:lvlJc w:val="left"/>
+      <w:pPr>
+        <w:ind w:left="2880" w:hanging="360"/>
+      </w:pPr>
+    </w:lvl>
+    <w:lvl w:ilvl="4" w:tplc="04160019" w:tentative="1">
+      <w:start w:val="1"/>
+      <w:numFmt w:val="lowerLetter"/>
+      <w:lvlText w:val="%5."/>
+      <w:lvlJc w:val="left"/>
+      <w:pPr>
+        <w:ind w:left="3600" w:hanging="360"/>
+      </w:pPr>
+    </w:lvl>
+    <w:lvl w:ilvl="5" w:tplc="0416001B" w:tentative="1">
+      <w:start w:val="1"/>
+      <w:numFmt w:val="lowerRoman"/>
+      <w:lvlText w:val="%6."/>
+      <w:lvlJc w:val="right"/>
+      <w:pPr>
+        <w:ind w:left="4320" w:hanging="180"/>
+      </w:pPr>
+    </w:lvl>
+    <w:lvl w:ilvl="6" w:tplc="0416000F" w:tentative="1">
+      <w:start w:val="1"/>
+      <w:numFmt w:val="decimal"/>
+      <w:lvlText w:val="%7."/>
+      <w:lvlJc w:val="left"/>
+      <w:pPr>
+        <w:ind w:left="5040" w:hanging="360"/>
+      </w:pPr>
+    </w:lvl>
+    <w:lvl w:ilvl="7" w:tplc="04160019" w:tentative="1">
+      <w:start w:val="1"/>
+      <w:numFmt w:val="lowerLetter"/>
+      <w:lvlText w:val="%8."/>
+      <w:lvlJc w:val="left"/>
+      <w:pPr>
+        <w:ind w:left="5760" w:hanging="360"/>
+      </w:pPr>
+    </w:lvl>
+    <w:lvl w:ilvl="8" w:tplc="0416001B" w:tentative="1">
+      <w:start w:val="1"/>
+      <w:numFmt w:val="lowerRoman"/>
+      <w:lvlText w:val="%9."/>
+      <w:lvlJc w:val="right"/>
+      <w:pPr>
+        <w:ind w:left="6480" w:hanging="180"/>
+      </w:pPr>
+    </w:lvl>
+  </w:abstractNum>
+  <w:abstractNum w:abstractNumId="14" w15:restartNumberingAfterBreak="0">
     <w:nsid w:val="64210B42"/>
     <w:multiLevelType w:val="hybridMultilevel"/>
     <w:tmpl w:val="33800CD6"/>
@@ -8373,7 +9332,7 @@
       </w:rPr>
     </w:lvl>
   </w:abstractNum>
-  <w:abstractNum w:abstractNumId="13" w15:restartNumberingAfterBreak="0">
+  <w:abstractNum w:abstractNumId="15" w15:restartNumberingAfterBreak="0">
     <w:nsid w:val="6B450208"/>
     <w:multiLevelType w:val="hybridMultilevel"/>
     <w:tmpl w:val="37AAC0C6"/>
@@ -8459,7 +9418,7 @@
       </w:pPr>
     </w:lvl>
   </w:abstractNum>
-  <w:abstractNum w:abstractNumId="14" w15:restartNumberingAfterBreak="0">
+  <w:abstractNum w:abstractNumId="16" w15:restartNumberingAfterBreak="0">
     <w:nsid w:val="7D4C17E7"/>
     <w:multiLevelType w:val="hybridMultilevel"/>
     <w:tmpl w:val="6D142968"/>
@@ -8573,7 +9532,7 @@
     </w:lvl>
   </w:abstractNum>
   <w:num w:numId="1" w16cid:durableId="935139960">
-    <w:abstractNumId w:val="10"/>
+    <w:abstractNumId w:val="11"/>
   </w:num>
   <w:num w:numId="2" w16cid:durableId="91896956">
     <w:abstractNumId w:val="7"/>
@@ -8582,7 +9541,7 @@
     <w:abstractNumId w:val="6"/>
   </w:num>
   <w:num w:numId="4" w16cid:durableId="1985425591">
-    <w:abstractNumId w:val="9"/>
+    <w:abstractNumId w:val="10"/>
   </w:num>
   <w:num w:numId="5" w16cid:durableId="464007200">
     <w:abstractNumId w:val="4"/>
@@ -8591,7 +9550,7 @@
     <w:abstractNumId w:val="5"/>
   </w:num>
   <w:num w:numId="7" w16cid:durableId="1861580166">
-    <w:abstractNumId w:val="11"/>
+    <w:abstractNumId w:val="12"/>
   </w:num>
   <w:num w:numId="8" w16cid:durableId="534273223">
     <w:abstractNumId w:val="8"/>
@@ -8609,13 +9568,19 @@
     <w:abstractNumId w:val="2"/>
   </w:num>
   <w:num w:numId="13" w16cid:durableId="385035165">
-    <w:abstractNumId w:val="13"/>
+    <w:abstractNumId w:val="15"/>
   </w:num>
   <w:num w:numId="14" w16cid:durableId="1867715537">
-    <w:abstractNumId w:val="12"/>
+    <w:abstractNumId w:val="14"/>
   </w:num>
   <w:num w:numId="15" w16cid:durableId="879440631">
-    <w:abstractNumId w:val="14"/>
+    <w:abstractNumId w:val="16"/>
+  </w:num>
+  <w:num w:numId="16" w16cid:durableId="1461338231">
+    <w:abstractNumId w:val="9"/>
+  </w:num>
+  <w:num w:numId="17" w16cid:durableId="1382824405">
+    <w:abstractNumId w:val="13"/>
   </w:num>
   <w:numIdMacAtCleanup w:val="9"/>
 </w:numbering>

--- a/Documentação/Fab4 - Documento do Projeto - Copia.docx
+++ b/Documentação/Fab4 - Documento do Projeto - Copia.docx
@@ -1042,7 +1042,7 @@
                         </a:ln>
                         <a:extLst>
                           <a:ext uri="{91240B29-F687-4f45-9708-019B960494DF}">
-                            <a14:hiddenLine xmlns="" xmlns:mo="http://schemas.microsoft.com/office/mac/office/2008/main" xmlns:mv="urn:schemas-microsoft-com:mac:vml" xmlns:o="urn:schemas-microsoft-com:office:office" xmlns:v="urn:schemas-microsoft-com:vml" xmlns:w10="urn:schemas-microsoft-com:office:word" xmlns:w="http://schemas.openxmlformats.org/wordprocessingml/2006/main" xmlns:a14="http://schemas.microsoft.com/office/drawing/2010/main" w="9525">
+                            <a14:hiddenLine xmlns:a14="http://schemas.microsoft.com/office/drawing/2010/main" xmlns:w="http://schemas.openxmlformats.org/wordprocessingml/2006/main" xmlns:w10="urn:schemas-microsoft-com:office:word" xmlns:v="urn:schemas-microsoft-com:vml" xmlns:o="urn:schemas-microsoft-com:office:office" xmlns:mv="urn:schemas-microsoft-com:mac:vml" xmlns:mo="http://schemas.microsoft.com/office/mac/office/2008/main" xmlns="" w="9525">
                               <a:solidFill>
                                 <a:srgbClr val="000000"/>
                               </a:solidFill>
@@ -2641,7 +2641,7 @@
               <w:rPr>
                 <w:webHidden/>
               </w:rPr>
-              <w:t>13</w:t>
+              <w:t>14</w:t>
             </w:r>
             <w:r>
               <w:rPr>
@@ -2704,7 +2704,7 @@
               <w:rPr>
                 <w:webHidden/>
               </w:rPr>
-              <w:t>14</w:t>
+              <w:t>15</w:t>
             </w:r>
             <w:r>
               <w:rPr>
@@ -4926,23 +4926,22 @@
       <w:r>
         <w:rPr>
           <w:rFonts w:ascii="Arial" w:hAnsi="Arial" w:cs="Arial"/>
-          <w:noProof/>
           <w:sz w:val="24"/>
           <w:szCs w:val="24"/>
         </w:rPr>
         <w:drawing>
-          <wp:anchor distT="0" distB="0" distL="114300" distR="114300" simplePos="0" relativeHeight="251667456" behindDoc="1" locked="0" layoutInCell="1" allowOverlap="1" wp14:anchorId="100311DC" wp14:editId="7ACDFDD1">
+          <wp:anchor distT="0" distB="0" distL="114300" distR="114300" simplePos="0" relativeHeight="251670528" behindDoc="0" locked="0" layoutInCell="1" allowOverlap="1" wp14:anchorId="5C8138FE" wp14:editId="2B4C5581">
             <wp:simplePos x="0" y="0"/>
             <wp:positionH relativeFrom="margin">
               <wp:align>right</wp:align>
             </wp:positionH>
             <wp:positionV relativeFrom="paragraph">
-              <wp:posOffset>523240</wp:posOffset>
+              <wp:posOffset>572135</wp:posOffset>
             </wp:positionV>
-            <wp:extent cx="5760720" cy="2910840"/>
+            <wp:extent cx="5760085" cy="2625090"/>
             <wp:effectExtent l="0" t="0" r="0" b="3810"/>
-            <wp:wrapTopAndBottom/>
-            <wp:docPr id="1589703721" name="Imagem 1" descr="Interface gráfica do usuário, Aplicativo&#10;&#10;Descrição gerada automaticamente"/>
+            <wp:wrapSquare wrapText="bothSides"/>
+            <wp:docPr id="1357993689" name="Imagem 1" descr="Interface gráfica do usuário, Aplicativo&#10;&#10;Descrição gerada automaticamente"/>
             <wp:cNvGraphicFramePr>
               <a:graphicFrameLocks xmlns:a="http://schemas.openxmlformats.org/drawingml/2006/main" noChangeAspect="1"/>
             </wp:cNvGraphicFramePr>
@@ -4950,7 +4949,7 @@
               <a:graphicData uri="http://schemas.openxmlformats.org/drawingml/2006/picture">
                 <pic:pic xmlns:pic="http://schemas.openxmlformats.org/drawingml/2006/picture">
                   <pic:nvPicPr>
-                    <pic:cNvPr id="1589703721" name="Imagem 1" descr="Interface gráfica do usuário, Aplicativo&#10;&#10;Descrição gerada automaticamente"/>
+                    <pic:cNvPr id="1357993689" name="Imagem 1" descr="Interface gráfica do usuário, Aplicativo&#10;&#10;Descrição gerada automaticamente"/>
                     <pic:cNvPicPr/>
                   </pic:nvPicPr>
                   <pic:blipFill>
@@ -4962,7 +4961,7 @@
                   <pic:spPr>
                     <a:xfrm>
                       <a:off x="0" y="0"/>
-                      <a:ext cx="5760720" cy="2910840"/>
+                      <a:ext cx="5760085" cy="2625090"/>
                     </a:xfrm>
                     <a:prstGeom prst="rect">
                       <a:avLst/>
@@ -4971,12 +4970,6 @@
                 </pic:pic>
               </a:graphicData>
             </a:graphic>
-            <wp14:sizeRelH relativeFrom="margin">
-              <wp14:pctWidth>0</wp14:pctWidth>
-            </wp14:sizeRelH>
-            <wp14:sizeRelV relativeFrom="margin">
-              <wp14:pctHeight>0</wp14:pctHeight>
-            </wp14:sizeRelV>
           </wp:anchor>
         </w:drawing>
       </w:r>
@@ -5038,17 +5031,36 @@
           <w:sz w:val="24"/>
           <w:szCs w:val="24"/>
         </w:rPr>
-        <w:t xml:space="preserve"> ODS. As cartas terão imagens e descrições relacionadas a cada objetivo, tornando o jogo informativo e envolvente. Os </w:t>
-      </w:r>
-      <w:r>
-        <w:rPr>
-          <w:rFonts w:ascii="Arial" w:hAnsi="Arial" w:cs="Arial"/>
-          <w:sz w:val="24"/>
-          <w:szCs w:val="24"/>
-        </w:rPr>
-        <w:lastRenderedPageBreak/>
-        <w:t xml:space="preserve">jogadores deverão combinar os pares de cartas correspondentes, exercitando a </w:t>
-      </w:r>
+        <w:t xml:space="preserve"> ODS. As cartas terão imagens e descrições relacionadas a cada objetivo, tornando o jogo informativo e envolvente. Os jogadores deverão combinar os pares de cartas correspondentes, exercitando a memória visual e a concentração.</w:t>
+      </w:r>
+      <w:r>
+        <w:rPr>
+          <w:rFonts w:ascii="Arial" w:hAnsi="Arial" w:cs="Arial"/>
+          <w:sz w:val="24"/>
+          <w:szCs w:val="24"/>
+        </w:rPr>
+        <w:t xml:space="preserve"> </w:t>
+      </w:r>
+    </w:p>
+    <w:p>
+      <w:pPr>
+        <w:ind w:firstLine="708"/>
+        <w:rPr>
+          <w:rFonts w:ascii="Arial" w:hAnsi="Arial" w:cs="Arial"/>
+          <w:sz w:val="24"/>
+          <w:szCs w:val="24"/>
+        </w:rPr>
+      </w:pPr>
+    </w:p>
+    <w:p>
+      <w:pPr>
+        <w:ind w:firstLine="708"/>
+        <w:rPr>
+          <w:rFonts w:ascii="Arial" w:hAnsi="Arial" w:cs="Arial"/>
+          <w:sz w:val="24"/>
+          <w:szCs w:val="24"/>
+        </w:rPr>
+      </w:pPr>
       <w:r>
         <w:rPr>
           <w:rFonts w:ascii="Arial" w:hAnsi="Arial" w:cs="Arial"/>
@@ -5056,18 +5068,18 @@
           <w:szCs w:val="24"/>
         </w:rPr>
         <w:drawing>
-          <wp:anchor distT="0" distB="0" distL="114300" distR="114300" simplePos="0" relativeHeight="251669504" behindDoc="0" locked="0" layoutInCell="1" allowOverlap="1" wp14:anchorId="6020B71F" wp14:editId="641274FF">
+          <wp:anchor distT="0" distB="0" distL="114300" distR="114300" simplePos="0" relativeHeight="251671552" behindDoc="0" locked="0" layoutInCell="1" allowOverlap="1" wp14:anchorId="48014725" wp14:editId="59BE0E33">
             <wp:simplePos x="0" y="0"/>
             <wp:positionH relativeFrom="margin">
               <wp:align>right</wp:align>
             </wp:positionH>
             <wp:positionV relativeFrom="paragraph">
-              <wp:posOffset>3148965</wp:posOffset>
+              <wp:posOffset>0</wp:posOffset>
             </wp:positionV>
-            <wp:extent cx="5760085" cy="3271520"/>
-            <wp:effectExtent l="0" t="0" r="0" b="5080"/>
-            <wp:wrapTopAndBottom/>
-            <wp:docPr id="1768453575" name="Imagem 1" descr="Interface gráfica do usuário&#10;&#10;Descrição gerada automaticamente"/>
+            <wp:extent cx="5760085" cy="2855595"/>
+            <wp:effectExtent l="0" t="0" r="0" b="1905"/>
+            <wp:wrapSquare wrapText="bothSides"/>
+            <wp:docPr id="118238383" name="Imagem 1" descr="Uma imagem contendo Interface gráfica do usuário&#10;&#10;Descrição gerada automaticamente"/>
             <wp:cNvGraphicFramePr>
               <a:graphicFrameLocks xmlns:a="http://schemas.openxmlformats.org/drawingml/2006/main" noChangeAspect="1"/>
             </wp:cNvGraphicFramePr>
@@ -5075,7 +5087,7 @@
               <a:graphicData uri="http://schemas.openxmlformats.org/drawingml/2006/picture">
                 <pic:pic xmlns:pic="http://schemas.openxmlformats.org/drawingml/2006/picture">
                   <pic:nvPicPr>
-                    <pic:cNvPr id="1768453575" name="Imagem 1" descr="Interface gráfica do usuário&#10;&#10;Descrição gerada automaticamente"/>
+                    <pic:cNvPr id="118238383" name="Imagem 1" descr="Uma imagem contendo Interface gráfica do usuário&#10;&#10;Descrição gerada automaticamente"/>
                     <pic:cNvPicPr/>
                   </pic:nvPicPr>
                   <pic:blipFill>
@@ -5087,7 +5099,7 @@
                   <pic:spPr>
                     <a:xfrm>
                       <a:off x="0" y="0"/>
-                      <a:ext cx="5760085" cy="3271520"/>
+                      <a:ext cx="5760085" cy="2855595"/>
                     </a:xfrm>
                     <a:prstGeom prst="rect">
                       <a:avLst/>
@@ -5099,26 +5111,35 @@
           </wp:anchor>
         </w:drawing>
       </w:r>
-      <w:r>
-        <w:rPr>
-          <w:rFonts w:ascii="Arial" w:hAnsi="Arial" w:cs="Arial"/>
-          <w:noProof/>
+    </w:p>
+    <w:p>
+      <w:pPr>
+        <w:ind w:firstLine="708"/>
+        <w:rPr>
+          <w:rFonts w:ascii="Arial" w:hAnsi="Arial" w:cs="Arial"/>
+          <w:sz w:val="24"/>
+          <w:szCs w:val="24"/>
+        </w:rPr>
+      </w:pPr>
+      <w:r>
+        <w:rPr>
+          <w:rFonts w:ascii="Arial" w:hAnsi="Arial" w:cs="Arial"/>
           <w:sz w:val="24"/>
           <w:szCs w:val="24"/>
         </w:rPr>
         <w:drawing>
-          <wp:anchor distT="0" distB="0" distL="114300" distR="114300" simplePos="0" relativeHeight="251668480" behindDoc="0" locked="0" layoutInCell="1" allowOverlap="1" wp14:anchorId="3D9079E8" wp14:editId="5CAEA92B">
+          <wp:anchor distT="0" distB="0" distL="114300" distR="114300" simplePos="0" relativeHeight="251672576" behindDoc="0" locked="0" layoutInCell="1" allowOverlap="1" wp14:anchorId="134912D7" wp14:editId="246542C1">
             <wp:simplePos x="0" y="0"/>
             <wp:positionH relativeFrom="margin">
               <wp:align>right</wp:align>
             </wp:positionH>
             <wp:positionV relativeFrom="paragraph">
-              <wp:posOffset>520065</wp:posOffset>
+              <wp:posOffset>716280</wp:posOffset>
             </wp:positionV>
-            <wp:extent cx="5760085" cy="2491105"/>
-            <wp:effectExtent l="0" t="0" r="0" b="4445"/>
-            <wp:wrapTopAndBottom/>
-            <wp:docPr id="85728962" name="Imagem 1" descr="Uma imagem contendo Texto&#10;&#10;Descrição gerada automaticamente"/>
+            <wp:extent cx="5760085" cy="2808605"/>
+            <wp:effectExtent l="0" t="0" r="0" b="0"/>
+            <wp:wrapSquare wrapText="bothSides"/>
+            <wp:docPr id="1721544156" name="Imagem 1" descr="Texto&#10;&#10;Descrição gerada automaticamente"/>
             <wp:cNvGraphicFramePr>
               <a:graphicFrameLocks xmlns:a="http://schemas.openxmlformats.org/drawingml/2006/main" noChangeAspect="1"/>
             </wp:cNvGraphicFramePr>
@@ -5126,7 +5147,7 @@
               <a:graphicData uri="http://schemas.openxmlformats.org/drawingml/2006/picture">
                 <pic:pic xmlns:pic="http://schemas.openxmlformats.org/drawingml/2006/picture">
                   <pic:nvPicPr>
-                    <pic:cNvPr id="85728962" name="Imagem 1" descr="Uma imagem contendo Texto&#10;&#10;Descrição gerada automaticamente"/>
+                    <pic:cNvPr id="1721544156" name="Imagem 1" descr="Texto&#10;&#10;Descrição gerada automaticamente"/>
                     <pic:cNvPicPr/>
                   </pic:nvPicPr>
                   <pic:blipFill>
@@ -5138,7 +5159,7 @@
                   <pic:spPr>
                     <a:xfrm>
                       <a:off x="0" y="0"/>
-                      <a:ext cx="5760085" cy="2491105"/>
+                      <a:ext cx="5760085" cy="2808605"/>
                     </a:xfrm>
                     <a:prstGeom prst="rect">
                       <a:avLst/>
@@ -5156,15 +5177,7 @@
           <w:sz w:val="24"/>
           <w:szCs w:val="24"/>
         </w:rPr>
-        <w:t>memória visual e a concentração.</w:t>
-      </w:r>
-      <w:r>
-        <w:rPr>
-          <w:rFonts w:ascii="Arial" w:hAnsi="Arial" w:cs="Arial"/>
-          <w:sz w:val="24"/>
-          <w:szCs w:val="24"/>
-        </w:rPr>
-        <w:t xml:space="preserve"> </w:t>
+        <w:t xml:space="preserve">Durante o jogo, os jogadores terão acesso a pop-ups informativos que fornecerão detalhes sobre cada ODS, incluindo estatísticas atuais, análises de especialistas e exemplos de soluções sustentáveis. </w:t>
       </w:r>
     </w:p>
     <w:p>
@@ -5172,8 +5185,46 @@
         <w:ind w:firstLine="708"/>
         <w:rPr>
           <w:rFonts w:ascii="Arial" w:hAnsi="Arial" w:cs="Arial"/>
-          <w:b/>
-          <w:bCs/>
+          <w:sz w:val="24"/>
+          <w:szCs w:val="24"/>
+        </w:rPr>
+      </w:pPr>
+    </w:p>
+    <w:p>
+      <w:pPr>
+        <w:ind w:firstLine="708"/>
+        <w:rPr>
+          <w:rFonts w:ascii="Arial" w:hAnsi="Arial" w:cs="Arial"/>
+          <w:sz w:val="24"/>
+          <w:szCs w:val="24"/>
+        </w:rPr>
+      </w:pPr>
+    </w:p>
+    <w:p>
+      <w:pPr>
+        <w:ind w:firstLine="708"/>
+        <w:rPr>
+          <w:rFonts w:ascii="Arial" w:hAnsi="Arial" w:cs="Arial"/>
+          <w:sz w:val="24"/>
+          <w:szCs w:val="24"/>
+        </w:rPr>
+      </w:pPr>
+    </w:p>
+    <w:p>
+      <w:pPr>
+        <w:ind w:firstLine="708"/>
+        <w:rPr>
+          <w:rFonts w:ascii="Arial" w:hAnsi="Arial" w:cs="Arial"/>
+          <w:sz w:val="24"/>
+          <w:szCs w:val="24"/>
+        </w:rPr>
+      </w:pPr>
+    </w:p>
+    <w:p>
+      <w:pPr>
+        <w:ind w:firstLine="708"/>
+        <w:rPr>
+          <w:rFonts w:ascii="Arial" w:hAnsi="Arial" w:cs="Arial"/>
           <w:sz w:val="24"/>
           <w:szCs w:val="24"/>
           <w:u w:val="single"/>
@@ -5182,13 +5233,61 @@
       <w:r>
         <w:rPr>
           <w:rFonts w:ascii="Arial" w:hAnsi="Arial" w:cs="Arial"/>
-          <w:b/>
-          <w:bCs/>
-          <w:sz w:val="24"/>
-          <w:szCs w:val="24"/>
-          <w:u w:val="single"/>
-        </w:rPr>
-        <w:t>Imagens utilizadas acima são apenas para TESTE</w:t>
+          <w:sz w:val="24"/>
+          <w:szCs w:val="24"/>
+        </w:rPr>
+        <w:lastRenderedPageBreak/>
+        <w:drawing>
+          <wp:anchor distT="0" distB="0" distL="114300" distR="114300" simplePos="0" relativeHeight="251673600" behindDoc="0" locked="0" layoutInCell="1" allowOverlap="1" wp14:anchorId="73E8AB7D" wp14:editId="34CBE308">
+            <wp:simplePos x="0" y="0"/>
+            <wp:positionH relativeFrom="margin">
+              <wp:align>right</wp:align>
+            </wp:positionH>
+            <wp:positionV relativeFrom="paragraph">
+              <wp:posOffset>779145</wp:posOffset>
+            </wp:positionV>
+            <wp:extent cx="5760085" cy="3195320"/>
+            <wp:effectExtent l="0" t="0" r="0" b="5080"/>
+            <wp:wrapSquare wrapText="bothSides"/>
+            <wp:docPr id="2078009544" name="Imagem 1" descr="Texto&#10;&#10;Descrição gerada automaticamente"/>
+            <wp:cNvGraphicFramePr>
+              <a:graphicFrameLocks xmlns:a="http://schemas.openxmlformats.org/drawingml/2006/main" noChangeAspect="1"/>
+            </wp:cNvGraphicFramePr>
+            <a:graphic xmlns:a="http://schemas.openxmlformats.org/drawingml/2006/main">
+              <a:graphicData uri="http://schemas.openxmlformats.org/drawingml/2006/picture">
+                <pic:pic xmlns:pic="http://schemas.openxmlformats.org/drawingml/2006/picture">
+                  <pic:nvPicPr>
+                    <pic:cNvPr id="2078009544" name="Imagem 1" descr="Texto&#10;&#10;Descrição gerada automaticamente"/>
+                    <pic:cNvPicPr/>
+                  </pic:nvPicPr>
+                  <pic:blipFill>
+                    <a:blip r:embed="rId18"/>
+                    <a:stretch>
+                      <a:fillRect/>
+                    </a:stretch>
+                  </pic:blipFill>
+                  <pic:spPr>
+                    <a:xfrm>
+                      <a:off x="0" y="0"/>
+                      <a:ext cx="5760085" cy="3195320"/>
+                    </a:xfrm>
+                    <a:prstGeom prst="rect">
+                      <a:avLst/>
+                    </a:prstGeom>
+                  </pic:spPr>
+                </pic:pic>
+              </a:graphicData>
+            </a:graphic>
+          </wp:anchor>
+        </w:drawing>
+      </w:r>
+      <w:r>
+        <w:rPr>
+          <w:rFonts w:ascii="Arial" w:hAnsi="Arial" w:cs="Arial"/>
+          <w:sz w:val="24"/>
+          <w:szCs w:val="24"/>
+        </w:rPr>
+        <w:t>Ao encontrar todos os pares de um ODS, os jogadores serão redirecionados para páginas dedicadas a cada tema, onde encontrarão informações adicionais, iniciativas existentes e formas de contribuir para soluções sustentáveis.</w:t>
       </w:r>
     </w:p>
     <w:p>
@@ -5200,14 +5299,6 @@
           <w:szCs w:val="24"/>
         </w:rPr>
       </w:pPr>
-      <w:r>
-        <w:rPr>
-          <w:rFonts w:ascii="Arial" w:hAnsi="Arial" w:cs="Arial"/>
-          <w:sz w:val="24"/>
-          <w:szCs w:val="24"/>
-        </w:rPr>
-        <w:t>Durante o jogo, os jogadores terão acesso a pop-ups informativos que fornecerão detalhes sobre cada ODS, incluindo estatísticas atuais, análises de especialistas e exemplos de soluções sustentáveis. Ao encontrar todos os pares de um ODS, os jogadores serão redirecionados para páginas dedicadas a cada tema, onde encontrarão informações adicionais, iniciativas existentes e formas de contribuir para soluções sustentáveis.</w:t>
-      </w:r>
     </w:p>
     <w:p>
       <w:pPr>
@@ -5231,7 +5322,6 @@
           <w:rFonts w:ascii="Arial" w:hAnsi="Arial" w:cs="Arial"/>
           <w:sz w:val="24"/>
           <w:szCs w:val="24"/>
-          <w:u w:val="single"/>
         </w:rPr>
         <w:t>conscientizar</w:t>
       </w:r>
@@ -5241,16 +5331,7 @@
           <w:sz w:val="24"/>
           <w:szCs w:val="24"/>
         </w:rPr>
-        <w:t xml:space="preserve">, educar e inspirar ações sustentáveis, fortalecendo a conscientização e o engajamento da comunidade em questões cruciais relacionadas à sustentabilidade. Essa abordagem visa criar agentes de </w:t>
-      </w:r>
-      <w:r>
-        <w:rPr>
-          <w:rFonts w:ascii="Arial" w:hAnsi="Arial" w:cs="Arial"/>
-          <w:sz w:val="24"/>
-          <w:szCs w:val="24"/>
-        </w:rPr>
-        <w:lastRenderedPageBreak/>
-        <w:t>mudança comprometidos com a construção de um futuro mais sustentável e equitativo.</w:t>
+        <w:t>, educar e inspirar ações sustentáveis, fortalecendo a conscientização e o engajamento da comunidade em questões cruciais relacionadas à sustentabilidade. Essa abordagem visa criar agentes de mudança comprometidos com a construção de um futuro mais sustentável e equitativo.</w:t>
       </w:r>
     </w:p>
     <w:p>
@@ -5451,6 +5532,7 @@
           <w:sz w:val="24"/>
           <w:szCs w:val="24"/>
         </w:rPr>
+        <w:lastRenderedPageBreak/>
         <w:t>As cartas devem ter imagens e descrições relacionadas a cada objetivo.</w:t>
       </w:r>
     </w:p>
@@ -5823,7 +5905,6 @@
           <w:sz w:val="24"/>
           <w:szCs w:val="24"/>
         </w:rPr>
-        <w:lastRenderedPageBreak/>
         <w:t>Manutenção</w:t>
       </w:r>
       <w:r>
@@ -6365,6 +6446,7 @@
                 <w:sz w:val="24"/>
                 <w:szCs w:val="24"/>
               </w:rPr>
+              <w:lastRenderedPageBreak/>
               <w:t>Descrição</w:t>
             </w:r>
           </w:p>
@@ -6901,7 +6983,6 @@
           <w:sz w:val="24"/>
           <w:szCs w:val="24"/>
         </w:rPr>
-        <w:lastRenderedPageBreak/>
         <w:t>Número de compartilhamentos nas redes sociais e discussões construtivas.</w:t>
       </w:r>
     </w:p>
@@ -7049,6 +7130,7 @@
           <w:sz w:val="24"/>
           <w:szCs w:val="24"/>
         </w:rPr>
+        <w:lastRenderedPageBreak/>
         <w:t>A validação de resultados será uma parte contínua e integrada do nosso projeto, permitindo-nos adaptar e aprimorar nossa abordagem à medida que avançamos.</w:t>
       </w:r>
     </w:p>
@@ -7301,7 +7383,6 @@
           <w:sz w:val="24"/>
           <w:szCs w:val="24"/>
         </w:rPr>
-        <w:lastRenderedPageBreak/>
         <w:t xml:space="preserve">CTRLPLAY. Minecraft na Educação. Disponível em: https://ctrlplay.com.br/minecraft-na-educacao/. Acesso em: </w:t>
       </w:r>
       <w:r>
@@ -7417,10 +7498,10 @@
       </w:pPr>
     </w:p>
     <w:sectPr>
-      <w:headerReference w:type="default" r:id="rId18"/>
-      <w:footerReference w:type="default" r:id="rId19"/>
-      <w:headerReference w:type="first" r:id="rId20"/>
-      <w:footerReference w:type="first" r:id="rId21"/>
+      <w:headerReference w:type="default" r:id="rId19"/>
+      <w:footerReference w:type="default" r:id="rId20"/>
+      <w:headerReference w:type="first" r:id="rId21"/>
+      <w:footerReference w:type="first" r:id="rId22"/>
       <w:pgSz w:w="11906" w:h="16838" w:code="9"/>
       <w:pgMar w:top="1701" w:right="1134" w:bottom="1134" w:left="1701" w:header="1134" w:footer="1134" w:gutter="0"/>
       <w:pgNumType w:start="3"/>
